--- a/Traccia/Funzionalità e dubbi.docx
+++ b/Traccia/Funzionalità e dubbi.docx
@@ -356,25 +356,47 @@
         </w:rPr>
         <w:t>Oltre alle funzionalità di base di registrazione e accesso, è desiderabile avere anche funzionalità più dettagliate come “Recupera account”?</w:t>
       </w:r>
-    </w:p>
-    <w:p>
-      <w:pPr>
-        <w:ind w:left="720"/>
-        <w:rPr>
-          <w:sz w:val="24"/>
-          <w:szCs w:val="24"/>
-          <w:lang w:val="it-IT"/>
-        </w:rPr>
-      </w:pPr>
-    </w:p>
-    <w:p>
-      <w:pPr>
-        <w:rPr>
-          <w:sz w:val="24"/>
-          <w:szCs w:val="24"/>
-          <w:lang w:val="it-IT"/>
-        </w:rPr>
-      </w:pPr>
+      <w:r>
+        <w:rPr>
+          <w:sz w:val="24"/>
+          <w:szCs w:val="24"/>
+          <w:lang w:val="it-IT"/>
+        </w:rPr>
+        <w:br/>
+      </w:r>
+      <w:r>
+        <w:rPr>
+          <w:sz w:val="24"/>
+          <w:szCs w:val="24"/>
+          <w:lang w:val="it-IT"/>
+        </w:rPr>
+        <w:br/>
+        <w:t>si, cerca di farlo, se non ci riesci fai almeno la parte di progettazione e implementala come una funzionalità da fare più tardi</w:t>
+      </w:r>
+      <w:r>
+        <w:rPr>
+          <w:sz w:val="24"/>
+          <w:szCs w:val="24"/>
+          <w:lang w:val="it-IT"/>
+        </w:rPr>
+        <w:br/>
+      </w:r>
+      <w:r>
+        <w:rPr>
+          <w:sz w:val="24"/>
+          <w:szCs w:val="24"/>
+          <w:lang w:val="it-IT"/>
+        </w:rPr>
+        <w:br/>
+      </w:r>
+      <w:r>
+        <w:rPr>
+          <w:sz w:val="24"/>
+          <w:szCs w:val="24"/>
+          <w:lang w:val="it-IT"/>
+        </w:rPr>
+        <w:br/>
+      </w:r>
     </w:p>
     <w:p>
       <w:pPr>
@@ -395,36 +417,45 @@
           <w:szCs w:val="24"/>
           <w:lang w:val="it-IT"/>
         </w:rPr>
-        <w:t>Il tracciato geografico che va inserito e visualizzato dall’utente deve essere super preciso (simile a quello di google maps nelle direzioni) o può essere composto da una serie di punti geografici non collegati tra di loro</w:t>
-      </w:r>
-      <w:r>
-        <w:rPr>
-          <w:sz w:val="24"/>
-          <w:szCs w:val="24"/>
-          <w:lang w:val="it-IT"/>
-        </w:rPr>
-        <w:t>, ed è l’utente stesso che decide in che modo seguirli</w:t>
-      </w:r>
-      <w:r>
-        <w:rPr>
-          <w:sz w:val="24"/>
-          <w:szCs w:val="24"/>
-          <w:lang w:val="it-IT"/>
-        </w:rPr>
-        <w:t>?</w:t>
-      </w:r>
-    </w:p>
-    <w:p>
-      <w:pPr>
-        <w:rPr>
-          <w:sz w:val="24"/>
-          <w:szCs w:val="24"/>
-          <w:lang w:val="it-IT"/>
-        </w:rPr>
-      </w:pPr>
-    </w:p>
-    <w:p>
-      <w:pPr>
+        <w:t>Che cosa deve vedere l’utente quando effettua l’accesso? Viene mostrata una schermata con tutti gli itinerari fin ora inseriti nell’applicativo? Oppure una schermata con degli itinerari mockati?</w:t>
+      </w:r>
+      <w:r>
+        <w:rPr>
+          <w:sz w:val="24"/>
+          <w:szCs w:val="24"/>
+          <w:lang w:val="it-IT"/>
+        </w:rPr>
+        <w:br/>
+      </w:r>
+      <w:r>
+        <w:rPr>
+          <w:sz w:val="24"/>
+          <w:szCs w:val="24"/>
+          <w:lang w:val="it-IT"/>
+        </w:rPr>
+        <w:br/>
+        <w:t xml:space="preserve">Visualizza </w:t>
+      </w:r>
+      <w:r>
+        <w:rPr>
+          <w:sz w:val="24"/>
+          <w:szCs w:val="24"/>
+          <w:lang w:val="it-IT"/>
+        </w:rPr>
+        <w:t>i 5 itinerari più recenti</w:t>
+      </w:r>
+      <w:r>
+        <w:rPr>
+          <w:sz w:val="24"/>
+          <w:szCs w:val="24"/>
+          <w:lang w:val="it-IT"/>
+        </w:rPr>
+        <w:br/>
+      </w:r>
+    </w:p>
+    <w:p>
+      <w:pPr>
+        <w:ind w:left="720"/>
         <w:rPr>
           <w:sz w:val="24"/>
           <w:szCs w:val="24"/>
@@ -451,8 +482,305 @@
           <w:szCs w:val="24"/>
           <w:lang w:val="it-IT"/>
         </w:rPr>
-        <w:t>Che cosa deve vedere l’utente quando effettua l’accesso? Viene mostrata una schermata con tutti gli itinerari fin ora inseriti nell’applicativo? Oppure una schermata con degli itinerari mockati?</w:t>
-      </w:r>
+        <w:t>Quando nel punto 2 si menziona che il tracciato di un itinerario è opzionale, significa che la funzionalità da implementare un sentiero sia opzionale, o che l’utente può non aggiungere un sentiero se non vuole?</w:t>
+      </w:r>
+      <w:r>
+        <w:rPr>
+          <w:sz w:val="24"/>
+          <w:szCs w:val="24"/>
+          <w:lang w:val="it-IT"/>
+        </w:rPr>
+        <w:br/>
+      </w:r>
+      <w:r>
+        <w:rPr>
+          <w:sz w:val="24"/>
+          <w:szCs w:val="24"/>
+          <w:lang w:val="it-IT"/>
+        </w:rPr>
+        <w:br/>
+      </w:r>
+      <w:r>
+        <w:rPr>
+          <w:sz w:val="24"/>
+          <w:szCs w:val="24"/>
+          <w:lang w:val="it-IT"/>
+        </w:rPr>
+        <w:t>un utente può aggiungere un itinerario o meno, la funzionalità deve esserci</w:t>
+      </w:r>
+      <w:r>
+        <w:rPr>
+          <w:sz w:val="24"/>
+          <w:szCs w:val="24"/>
+          <w:lang w:val="it-IT"/>
+        </w:rPr>
+        <w:br/>
+      </w:r>
+      <w:r>
+        <w:rPr>
+          <w:sz w:val="24"/>
+          <w:szCs w:val="24"/>
+          <w:lang w:val="it-IT"/>
+        </w:rPr>
+        <w:br/>
+      </w:r>
+      <w:r>
+        <w:rPr>
+          <w:sz w:val="24"/>
+          <w:szCs w:val="24"/>
+          <w:lang w:val="it-IT"/>
+        </w:rPr>
+        <w:br/>
+      </w:r>
+    </w:p>
+    <w:p>
+      <w:pPr>
+        <w:pStyle w:val="ListParagraph"/>
+        <w:numPr>
+          <w:ilvl w:val="0"/>
+          <w:numId w:val="2"/>
+        </w:numPr>
+        <w:rPr>
+          <w:sz w:val="24"/>
+          <w:szCs w:val="24"/>
+          <w:lang w:val="it-IT"/>
+        </w:rPr>
+      </w:pPr>
+      <w:r>
+        <w:rPr>
+          <w:sz w:val="24"/>
+          <w:szCs w:val="24"/>
+          <w:lang w:val="it-IT"/>
+        </w:rPr>
+        <w:t xml:space="preserve">Il tracciato geografico che va inserito e visualizzato dall’utente deve essere </w:t>
+      </w:r>
+      <w:r>
+        <w:rPr>
+          <w:sz w:val="24"/>
+          <w:szCs w:val="24"/>
+          <w:lang w:val="it-IT"/>
+        </w:rPr>
+        <w:t>caratterizzato dal percorso stesso</w:t>
+      </w:r>
+      <w:r>
+        <w:rPr>
+          <w:sz w:val="24"/>
+          <w:szCs w:val="24"/>
+          <w:lang w:val="it-IT"/>
+        </w:rPr>
+        <w:t xml:space="preserve"> (disegnato come una linea che collega i due punti)</w:t>
+      </w:r>
+      <w:r>
+        <w:rPr>
+          <w:sz w:val="24"/>
+          <w:szCs w:val="24"/>
+          <w:lang w:val="it-IT"/>
+        </w:rPr>
+        <w:t xml:space="preserve"> o può essere </w:t>
+      </w:r>
+      <w:r>
+        <w:rPr>
+          <w:sz w:val="24"/>
+          <w:szCs w:val="24"/>
+          <w:lang w:val="it-IT"/>
+        </w:rPr>
+        <w:t xml:space="preserve">semplicemente </w:t>
+      </w:r>
+      <w:r>
+        <w:rPr>
+          <w:sz w:val="24"/>
+          <w:szCs w:val="24"/>
+          <w:lang w:val="it-IT"/>
+        </w:rPr>
+        <w:t xml:space="preserve">composto </w:t>
+      </w:r>
+      <w:r>
+        <w:rPr>
+          <w:sz w:val="24"/>
+          <w:szCs w:val="24"/>
+          <w:lang w:val="it-IT"/>
+        </w:rPr>
+        <w:t>dai punti di inizio e fine</w:t>
+      </w:r>
+      <w:r>
+        <w:rPr>
+          <w:sz w:val="24"/>
+          <w:szCs w:val="24"/>
+          <w:lang w:val="it-IT"/>
+        </w:rPr>
+        <w:t xml:space="preserve">, ed è l’utente stesso che decide in che modo </w:t>
+      </w:r>
+      <w:r>
+        <w:rPr>
+          <w:sz w:val="24"/>
+          <w:szCs w:val="24"/>
+          <w:lang w:val="it-IT"/>
+        </w:rPr>
+        <w:t>arrivarci</w:t>
+      </w:r>
+      <w:r>
+        <w:rPr>
+          <w:sz w:val="24"/>
+          <w:szCs w:val="24"/>
+          <w:lang w:val="it-IT"/>
+        </w:rPr>
+        <w:t>?</w:t>
+      </w:r>
+      <w:r>
+        <w:rPr>
+          <w:sz w:val="24"/>
+          <w:szCs w:val="24"/>
+          <w:lang w:val="it-IT"/>
+        </w:rPr>
+        <w:br/>
+      </w:r>
+      <w:r>
+        <w:rPr>
+          <w:sz w:val="24"/>
+          <w:szCs w:val="24"/>
+          <w:lang w:val="it-IT"/>
+        </w:rPr>
+        <w:br/>
+      </w:r>
+      <w:r>
+        <w:rPr>
+          <w:sz w:val="24"/>
+          <w:szCs w:val="24"/>
+          <w:lang w:val="it-IT"/>
+        </w:rPr>
+        <w:t>sarebbe carino farlo con il tracciato completo, ovviamente appendi se la vedi impossibile</w:t>
+      </w:r>
+      <w:r>
+        <w:rPr>
+          <w:sz w:val="24"/>
+          <w:szCs w:val="24"/>
+          <w:lang w:val="it-IT"/>
+        </w:rPr>
+        <w:br/>
+      </w:r>
+      <w:r>
+        <w:rPr>
+          <w:sz w:val="24"/>
+          <w:szCs w:val="24"/>
+          <w:lang w:val="it-IT"/>
+        </w:rPr>
+        <w:br/>
+      </w:r>
+    </w:p>
+    <w:p>
+      <w:pPr>
+        <w:pStyle w:val="ListParagraph"/>
+        <w:rPr>
+          <w:sz w:val="24"/>
+          <w:szCs w:val="24"/>
+          <w:lang w:val="it-IT"/>
+        </w:rPr>
+      </w:pPr>
+    </w:p>
+    <w:p>
+      <w:pPr>
+        <w:pStyle w:val="ListParagraph"/>
+        <w:numPr>
+          <w:ilvl w:val="0"/>
+          <w:numId w:val="2"/>
+        </w:numPr>
+        <w:rPr>
+          <w:sz w:val="24"/>
+          <w:szCs w:val="24"/>
+          <w:lang w:val="it-IT"/>
+        </w:rPr>
+      </w:pPr>
+      <w:r>
+        <w:rPr>
+          <w:sz w:val="24"/>
+          <w:szCs w:val="24"/>
+          <w:lang w:val="it-IT"/>
+        </w:rPr>
+        <w:t xml:space="preserve">Basterebbe che il tracciato abbia solo un punto d’inizio e fine, o </w:t>
+      </w:r>
+      <w:r>
+        <w:rPr>
+          <w:sz w:val="24"/>
+          <w:szCs w:val="24"/>
+          <w:lang w:val="it-IT"/>
+        </w:rPr>
+        <w:t>ci dovrebbe essere</w:t>
+      </w:r>
+      <w:r>
+        <w:rPr>
+          <w:sz w:val="24"/>
+          <w:szCs w:val="24"/>
+          <w:lang w:val="it-IT"/>
+        </w:rPr>
+        <w:t xml:space="preserve"> anche </w:t>
+      </w:r>
+      <w:r>
+        <w:rPr>
+          <w:sz w:val="24"/>
+          <w:szCs w:val="24"/>
+          <w:lang w:val="it-IT"/>
+        </w:rPr>
+        <w:t>la possibilità</w:t>
+      </w:r>
+      <w:r>
+        <w:rPr>
+          <w:sz w:val="24"/>
+          <w:szCs w:val="24"/>
+          <w:lang w:val="it-IT"/>
+        </w:rPr>
+        <w:t xml:space="preserve"> di inserire</w:t>
+      </w:r>
+      <w:r>
+        <w:rPr>
+          <w:sz w:val="24"/>
+          <w:szCs w:val="24"/>
+          <w:lang w:val="it-IT"/>
+        </w:rPr>
+        <w:t xml:space="preserve"> dei</w:t>
+      </w:r>
+      <w:r>
+        <w:rPr>
+          <w:sz w:val="24"/>
+          <w:szCs w:val="24"/>
+          <w:lang w:val="it-IT"/>
+        </w:rPr>
+        <w:t xml:space="preserve"> punti di passaggio?</w:t>
+      </w:r>
+      <w:r>
+        <w:rPr>
+          <w:sz w:val="24"/>
+          <w:szCs w:val="24"/>
+          <w:lang w:val="it-IT"/>
+        </w:rPr>
+        <w:br/>
+      </w:r>
+      <w:r>
+        <w:rPr>
+          <w:sz w:val="24"/>
+          <w:szCs w:val="24"/>
+          <w:lang w:val="it-IT"/>
+        </w:rPr>
+        <w:br/>
+        <w:t>aggiungi opzione di inserire tappe</w:t>
+      </w:r>
+    </w:p>
+    <w:p>
+      <w:pPr>
+        <w:rPr>
+          <w:sz w:val="24"/>
+          <w:szCs w:val="24"/>
+          <w:lang w:val="it-IT"/>
+        </w:rPr>
+      </w:pPr>
+    </w:p>
+    <w:p>
+      <w:pPr>
+        <w:rPr>
+          <w:sz w:val="24"/>
+          <w:szCs w:val="24"/>
+          <w:lang w:val="it-IT"/>
+        </w:rPr>
+      </w:pPr>
     </w:p>
     <w:sectPr>
       <w:pgSz w:w="11906" w:h="16838"/>
